--- a/test.docx
+++ b/test.docx
@@ -3964,7 +3964,6 @@
                 <w:u w:val="single"/>
               </w:rPr>
             </w:pPr>
-            <w:bookmarkStart w:id="0" w:name="_GoBack" w:colFirst="8" w:colLast="8"/>
           </w:p>
         </w:tc>
         <w:tc>
@@ -4263,7 +4262,6 @@
         </w:tc>
       </w:tr>
     </w:tbl>
-    <w:bookmarkEnd w:id="0"/>
     <w:p>
       <w:pPr>
         <w:rPr>
@@ -4544,6 +4542,14 @@
         </w:rPr>
         <w:t>MOVE 1 x 1</w:t>
       </w:r>
+      <w:r>
+        <w:rPr>
+          <w:b/>
+          <w:bCs/>
+          <w:color w:val="FF0000"/>
+        </w:rPr>
+        <w:t xml:space="preserve"> times</w:t>
+      </w:r>
     </w:p>
     <w:p>
       <w:pPr>
@@ -4560,6 +4566,14 @@
           <w:color w:val="FF0000"/>
         </w:rPr>
         <w:t xml:space="preserve"> MOVE 0 X 100</w:t>
+      </w:r>
+      <w:r>
+        <w:rPr>
+          <w:b/>
+          <w:bCs/>
+          <w:color w:val="FF0000"/>
+        </w:rPr>
+        <w:t xml:space="preserve"> times</w:t>
       </w:r>
     </w:p>
     <w:p>
@@ -4604,6 +4618,14 @@
         </w:rPr>
         <w:t>MOVE 0 X 7</w:t>
       </w:r>
+      <w:r>
+        <w:rPr>
+          <w:b/>
+          <w:bCs/>
+          <w:color w:val="FF0000"/>
+        </w:rPr>
+        <w:t xml:space="preserve"> times</w:t>
+      </w:r>
     </w:p>
     <w:p>
       <w:pPr>
@@ -4620,6 +4642,14 @@
           <w:color w:val="FF0000"/>
         </w:rPr>
         <w:t>MOVE 1 X 10</w:t>
+      </w:r>
+      <w:r>
+        <w:rPr>
+          <w:b/>
+          <w:bCs/>
+          <w:color w:val="FF0000"/>
+        </w:rPr>
+        <w:t xml:space="preserve"> times</w:t>
       </w:r>
     </w:p>
     <w:p>
@@ -4664,22 +4694,13 @@
         </w:rPr>
         <w:t>MOVE 0 X 1</w:t>
       </w:r>
-    </w:p>
-    <w:p>
-      <w:pPr>
-        <w:rPr>
-          <w:b/>
-          <w:bCs/>
-          <w:color w:val="FF0000"/>
-        </w:rPr>
-      </w:pPr>
       <w:r>
         <w:rPr>
           <w:b/>
           <w:bCs/>
           <w:color w:val="FF0000"/>
         </w:rPr>
-        <w:t>MOVE 1 X 1</w:t>
+        <w:t xml:space="preserve"> times</w:t>
       </w:r>
     </w:p>
     <w:p>
@@ -4696,8 +4717,15 @@
           <w:bCs/>
           <w:color w:val="FF0000"/>
         </w:rPr>
-        <w:lastRenderedPageBreak/>
-        <w:t>MOVE 2 X 1</w:t>
+        <w:t>MOVE 1 X 1</w:t>
+      </w:r>
+      <w:r>
+        <w:rPr>
+          <w:b/>
+          <w:bCs/>
+          <w:color w:val="FF0000"/>
+        </w:rPr>
+        <w:t xml:space="preserve"> times</w:t>
       </w:r>
     </w:p>
     <w:p>
@@ -4714,7 +4742,41 @@
           <w:bCs/>
           <w:color w:val="FF0000"/>
         </w:rPr>
+        <w:lastRenderedPageBreak/>
+        <w:t>MOVE 2 X 1</w:t>
+      </w:r>
+      <w:r>
+        <w:rPr>
+          <w:b/>
+          <w:bCs/>
+          <w:color w:val="FF0000"/>
+        </w:rPr>
+        <w:t xml:space="preserve"> times</w:t>
+      </w:r>
+    </w:p>
+    <w:p>
+      <w:pPr>
+        <w:rPr>
+          <w:b/>
+          <w:bCs/>
+          <w:color w:val="FF0000"/>
+        </w:rPr>
+      </w:pPr>
+      <w:r>
+        <w:rPr>
+          <w:b/>
+          <w:bCs/>
+          <w:color w:val="FF0000"/>
+        </w:rPr>
         <w:t>MOVE 3 X 1</w:t>
+      </w:r>
+      <w:r>
+        <w:rPr>
+          <w:b/>
+          <w:bCs/>
+          <w:color w:val="FF0000"/>
+        </w:rPr>
+        <w:t xml:space="preserve"> times</w:t>
       </w:r>
     </w:p>
     <w:p>
@@ -4759,6 +4821,14 @@
         </w:rPr>
         <w:t>MOVE 3 X 11</w:t>
       </w:r>
+      <w:r>
+        <w:rPr>
+          <w:b/>
+          <w:bCs/>
+          <w:color w:val="FF0000"/>
+        </w:rPr>
+        <w:t xml:space="preserve"> times</w:t>
+      </w:r>
     </w:p>
     <w:p>
       <w:pPr>
@@ -4775,6 +4845,14 @@
           <w:color w:val="FF0000"/>
         </w:rPr>
         <w:t>MOVE 0 X 15</w:t>
+      </w:r>
+      <w:r>
+        <w:rPr>
+          <w:b/>
+          <w:bCs/>
+          <w:color w:val="FF0000"/>
+        </w:rPr>
+        <w:t xml:space="preserve"> times</w:t>
       </w:r>
     </w:p>
     <w:p>
@@ -4819,22 +4897,13 @@
         </w:rPr>
         <w:t>MOVE 2 X 10</w:t>
       </w:r>
-    </w:p>
-    <w:p>
-      <w:pPr>
-        <w:rPr>
-          <w:b/>
-          <w:bCs/>
-          <w:color w:val="FF0000"/>
-        </w:rPr>
-      </w:pPr>
       <w:r>
         <w:rPr>
           <w:b/>
           <w:bCs/>
           <w:color w:val="FF0000"/>
         </w:rPr>
-        <w:t>MOVE 1 X 5</w:t>
+        <w:t xml:space="preserve"> times</w:t>
       </w:r>
     </w:p>
     <w:p>
@@ -4851,7 +4920,15 @@
           <w:bCs/>
           <w:color w:val="FF0000"/>
         </w:rPr>
-        <w:t>MOVE 0 X 10</w:t>
+        <w:t>MOVE 1 X 5</w:t>
+      </w:r>
+      <w:r>
+        <w:rPr>
+          <w:b/>
+          <w:bCs/>
+          <w:color w:val="FF0000"/>
+        </w:rPr>
+        <w:t xml:space="preserve"> times</w:t>
       </w:r>
     </w:p>
     <w:p>
@@ -4868,7 +4945,15 @@
           <w:bCs/>
           <w:color w:val="FF0000"/>
         </w:rPr>
-        <w:t>MOVE 3 X 10</w:t>
+        <w:t>MOVE 0 X 10</w:t>
+      </w:r>
+      <w:r>
+        <w:rPr>
+          <w:b/>
+          <w:bCs/>
+          <w:color w:val="FF0000"/>
+        </w:rPr>
+        <w:t xml:space="preserve"> times</w:t>
       </w:r>
     </w:p>
     <w:p>
@@ -4885,7 +4970,50 @@
           <w:bCs/>
           <w:color w:val="FF0000"/>
         </w:rPr>
-        <w:t>OUTPUT: 22</w:t>
+        <w:t>MOVE 3 X 10</w:t>
+      </w:r>
+      <w:r>
+        <w:rPr>
+          <w:b/>
+          <w:bCs/>
+          <w:color w:val="FF0000"/>
+        </w:rPr>
+        <w:t xml:space="preserve"> times</w:t>
+      </w:r>
+    </w:p>
+    <w:p>
+      <w:pPr>
+        <w:rPr>
+          <w:b/>
+          <w:bCs/>
+          <w:color w:val="FF0000"/>
+        </w:rPr>
+      </w:pPr>
+      <w:r>
+        <w:rPr>
+          <w:b/>
+          <w:bCs/>
+          <w:color w:val="FF0000"/>
+        </w:rPr>
+        <w:t xml:space="preserve">OUTPUT: </w:t>
+      </w:r>
+      <w:r>
+        <w:rPr>
+          <w:b/>
+          <w:bCs/>
+          <w:color w:val="FF0000"/>
+        </w:rPr>
+        <w:t>3</w:t>
+      </w:r>
+      <w:bookmarkStart w:id="0" w:name="_GoBack"/>
+      <w:bookmarkEnd w:id="0"/>
+      <w:r>
+        <w:rPr>
+          <w:b/>
+          <w:bCs/>
+          <w:color w:val="FF0000"/>
+        </w:rPr>
+        <w:t>2</w:t>
       </w:r>
     </w:p>
     <w:p>
